--- a/Documentation/Tekhnicheskoe_zadanie_F.docx
+++ b/Documentation/Tekhnicheskoe_zadanie_F.docx
@@ -411,9 +411,11 @@
       <w:r>
         <w:t>на разработку веб-приложения «</w:t>
       </w:r>
+      <w:proofErr w:type="spellStart"/>
       <w:r>
         <w:t>SkyLink</w:t>
       </w:r>
+      <w:proofErr w:type="spellEnd"/>
       <w:r>
         <w:t xml:space="preserve"> </w:t>
       </w:r>
@@ -4609,7 +4611,29 @@
             <w:szCs w:val="28"/>
             <w:lang w:bidi="hi-IN"/>
           </w:rPr>
-          <w:t>14 Реквизиты и подписи сторон</w:t>
+          <w:t>14 Реквизиты и подписи с</w:t>
+        </w:r>
+        <w:r>
+          <w:rPr>
+            <w:rStyle w:val="af2"/>
+            <w:rFonts w:ascii="Times New Roman" w:hAnsi="Times New Roman"/>
+            <w:noProof/>
+            <w:sz w:val="28"/>
+            <w:szCs w:val="28"/>
+            <w:lang w:bidi="hi-IN"/>
+          </w:rPr>
+          <w:t>т</w:t>
+        </w:r>
+        <w:r>
+          <w:rPr>
+            <w:rStyle w:val="af2"/>
+            <w:rFonts w:ascii="Times New Roman" w:hAnsi="Times New Roman"/>
+            <w:noProof/>
+            <w:sz w:val="28"/>
+            <w:szCs w:val="28"/>
+            <w:lang w:bidi="hi-IN"/>
+          </w:rPr>
+          <w:t>орон</w:t>
         </w:r>
         <w:r>
           <w:rPr>
@@ -4853,6 +4877,7 @@
       <w:pPr>
         <w:pStyle w:val="af"/>
       </w:pPr>
+      <w:proofErr w:type="spellStart"/>
       <w:r>
         <w:rPr>
           <w:b/>
@@ -4860,6 +4885,7 @@
         </w:rPr>
         <w:t>Промокод</w:t>
       </w:r>
+      <w:proofErr w:type="spellEnd"/>
       <w:r>
         <w:t xml:space="preserve"> </w:t>
       </w:r>
@@ -4959,6 +4985,7 @@
       <w:pPr>
         <w:pStyle w:val="af"/>
       </w:pPr>
+      <w:proofErr w:type="spellStart"/>
       <w:r>
         <w:rPr>
           <w:b/>
@@ -4967,6 +4994,7 @@
         <w:lastRenderedPageBreak/>
         <w:t>Backend</w:t>
       </w:r>
+      <w:proofErr w:type="spellEnd"/>
       <w:r>
         <w:t xml:space="preserve"> </w:t>
       </w:r>
@@ -4981,6 +5009,7 @@
       <w:pPr>
         <w:pStyle w:val="af"/>
       </w:pPr>
+      <w:proofErr w:type="spellStart"/>
       <w:r>
         <w:rPr>
           <w:b/>
@@ -4988,6 +5017,7 @@
         </w:rPr>
         <w:t>Frontend</w:t>
       </w:r>
+      <w:proofErr w:type="spellEnd"/>
       <w:r>
         <w:t xml:space="preserve"> </w:t>
       </w:r>
@@ -5024,6 +5054,7 @@
       <w:pPr>
         <w:pStyle w:val="af"/>
       </w:pPr>
+      <w:proofErr w:type="spellStart"/>
       <w:r>
         <w:rPr>
           <w:b/>
@@ -5031,6 +5062,7 @@
         </w:rPr>
         <w:t>GitHub</w:t>
       </w:r>
+      <w:proofErr w:type="spellEnd"/>
       <w:r>
         <w:t xml:space="preserve"> – веб-сервис для хостинга IT-проектов и их совместной разработки.</w:t>
       </w:r>
@@ -5067,6 +5099,7 @@
       <w:pPr>
         <w:pStyle w:val="af"/>
       </w:pPr>
+      <w:proofErr w:type="spellStart"/>
       <w:r>
         <w:rPr>
           <w:b/>
@@ -5074,6 +5107,7 @@
         </w:rPr>
         <w:t>MySQL</w:t>
       </w:r>
+      <w:proofErr w:type="spellEnd"/>
       <w:r>
         <w:t xml:space="preserve"> –</w:t>
       </w:r>
@@ -5088,42 +5122,32 @@
       <w:pPr>
         <w:pStyle w:val="af"/>
       </w:pPr>
+      <w:proofErr w:type="spellStart"/>
       <w:r>
         <w:rPr>
           <w:b/>
           <w:bCs/>
         </w:rPr>
-        <w:t>Spring Framework</w:t>
-      </w:r>
-      <w:r>
-        <w:t xml:space="preserve"> </w:t>
-      </w:r>
-      <w:r>
-        <w:t>–</w:t>
-      </w:r>
-      <w:r>
-        <w:t xml:space="preserve"> </w:t>
-      </w:r>
-      <w:r>
-        <w:t>универсальный фреймворк с открытым исходным кодом для Java-платформы.</w:t>
-      </w:r>
-    </w:p>
-    <w:p>
-      <w:pPr>
-        <w:pStyle w:val="af"/>
-      </w:pPr>
+        <w:t>Spring</w:t>
+      </w:r>
+      <w:proofErr w:type="spellEnd"/>
       <w:r>
         <w:rPr>
           <w:b/>
           <w:bCs/>
         </w:rPr>
-        <w:t>Figma</w:t>
-      </w:r>
+        <w:t xml:space="preserve"> </w:t>
+      </w:r>
+      <w:proofErr w:type="spellStart"/>
       <w:r>
         <w:rPr>
           <w:b/>
           <w:bCs/>
         </w:rPr>
+        <w:t>Framework</w:t>
+      </w:r>
+      <w:proofErr w:type="spellEnd"/>
+      <w:r>
         <w:t xml:space="preserve"> </w:t>
       </w:r>
       <w:r>
@@ -5133,52 +5157,45 @@
         <w:t xml:space="preserve"> </w:t>
       </w:r>
       <w:r>
-        <w:t>онлайн-сервис для разработки интерфейсов и прототипирования с возможностью организации совместной работы в режиме реального времени.</w:t>
+        <w:t xml:space="preserve">универсальный фреймворк с открытым исходным кодом для </w:t>
+      </w:r>
+      <w:proofErr w:type="spellStart"/>
+      <w:r>
+        <w:t>Java</w:t>
+      </w:r>
+      <w:proofErr w:type="spellEnd"/>
+      <w:r>
+        <w:t>-платформы.</w:t>
       </w:r>
     </w:p>
     <w:p>
       <w:pPr>
         <w:pStyle w:val="af"/>
       </w:pPr>
+      <w:proofErr w:type="spellStart"/>
       <w:r>
         <w:rPr>
           <w:b/>
           <w:bCs/>
         </w:rPr>
-        <w:t>HTML</w:t>
-      </w:r>
-      <w:r>
-        <w:t xml:space="preserve"> –</w:t>
-      </w:r>
-      <w:r>
-        <w:t xml:space="preserve"> </w:t>
-      </w:r>
-      <w:r>
-        <w:t>стандартизированный язык гипертекстовой разметки документов для просмотра веб-страниц в браузере.</w:t>
-      </w:r>
-    </w:p>
-    <w:p>
-      <w:pPr>
-        <w:pStyle w:val="af"/>
-      </w:pPr>
+        <w:t>Figma</w:t>
+      </w:r>
+      <w:proofErr w:type="spellEnd"/>
       <w:r>
         <w:rPr>
           <w:b/>
           <w:bCs/>
         </w:rPr>
-        <w:t>CSS</w:t>
-      </w:r>
-      <w:r>
-        <w:t xml:space="preserve"> –</w:t>
-      </w:r>
-      <w:r>
         <w:t xml:space="preserve"> </w:t>
       </w:r>
       <w:r>
-        <w:t>формальный язык описания внешнего вида документа, написанного с использованием языка разметки (чаще всего HTML</w:t>
-      </w:r>
-      <w:r>
-        <w:t>).</w:t>
+        <w:t>–</w:t>
+      </w:r>
+      <w:r>
+        <w:t xml:space="preserve"> </w:t>
+      </w:r>
+      <w:r>
+        <w:t>онлайн-сервис для разработки интерфейсов и прототипирования с возможностью организации совместной работы в режиме реального времени.</w:t>
       </w:r>
     </w:p>
     <w:p>
@@ -5190,16 +5207,68 @@
           <w:b/>
           <w:bCs/>
         </w:rPr>
+        <w:t>HTML</w:t>
+      </w:r>
+      <w:r>
+        <w:t xml:space="preserve"> –</w:t>
+      </w:r>
+      <w:r>
+        <w:t xml:space="preserve"> </w:t>
+      </w:r>
+      <w:r>
+        <w:t>стандартизированный язык гипертекстовой разметки документов для просмотра веб-страниц в браузере.</w:t>
+      </w:r>
+    </w:p>
+    <w:p>
+      <w:pPr>
+        <w:pStyle w:val="af"/>
+      </w:pPr>
+      <w:r>
+        <w:rPr>
+          <w:b/>
+          <w:bCs/>
+        </w:rPr>
+        <w:t>CSS</w:t>
+      </w:r>
+      <w:r>
+        <w:t xml:space="preserve"> –</w:t>
+      </w:r>
+      <w:r>
+        <w:t xml:space="preserve"> </w:t>
+      </w:r>
+      <w:r>
+        <w:t>формальный язык описания внешнего вида документа, написанного с использованием языка разметки (чаще всего HTML</w:t>
+      </w:r>
+      <w:r>
+        <w:t>).</w:t>
+      </w:r>
+    </w:p>
+    <w:p>
+      <w:pPr>
+        <w:pStyle w:val="af"/>
+      </w:pPr>
+      <w:proofErr w:type="spellStart"/>
+      <w:r>
+        <w:rPr>
+          <w:b/>
+          <w:bCs/>
+        </w:rPr>
         <w:t>JavaScript</w:t>
       </w:r>
+      <w:proofErr w:type="spellEnd"/>
       <w:r>
         <w:t xml:space="preserve"> –</w:t>
       </w:r>
       <w:r>
         <w:t xml:space="preserve"> </w:t>
       </w:r>
-      <w:r>
-        <w:t>мультипарадигменный язык программирования, применяется в качестве встраиваемого инструмента для программного доступа к различным объектам приложений</w:t>
+      <w:proofErr w:type="spellStart"/>
+      <w:r>
+        <w:t>мультипарадигменный</w:t>
+      </w:r>
+      <w:proofErr w:type="spellEnd"/>
+      <w:r>
+        <w:t xml:space="preserve"> язык программирования, применяется в качестве встраиваемого инструмента для программного доступа к различным объектам приложений</w:t>
       </w:r>
       <w:r>
         <w:t>,</w:t>
@@ -5211,7 +5280,23 @@
         <w:t>ется</w:t>
       </w:r>
       <w:r>
-        <w:t xml:space="preserve"> для написания frontend- и backend-частей сайтов.</w:t>
+        <w:t xml:space="preserve"> для написания </w:t>
+      </w:r>
+      <w:proofErr w:type="spellStart"/>
+      <w:r>
+        <w:t>frontend</w:t>
+      </w:r>
+      <w:proofErr w:type="spellEnd"/>
+      <w:r>
+        <w:t xml:space="preserve">- и </w:t>
+      </w:r>
+      <w:proofErr w:type="spellStart"/>
+      <w:r>
+        <w:t>backend</w:t>
+      </w:r>
+      <w:proofErr w:type="spellEnd"/>
+      <w:r>
+        <w:t>-частей сайтов.</w:t>
       </w:r>
       <w:r>
         <w:br w:type="page"/>
@@ -5255,9 +5340,11 @@
       <w:r>
         <w:t>«</w:t>
       </w:r>
+      <w:proofErr w:type="spellStart"/>
       <w:r>
         <w:t>SkyLink</w:t>
       </w:r>
+      <w:proofErr w:type="spellEnd"/>
       <w:r>
         <w:t xml:space="preserve"> </w:t>
       </w:r>
@@ -5281,9 +5368,11 @@
       <w:r>
         <w:t>«</w:t>
       </w:r>
+      <w:proofErr w:type="spellStart"/>
       <w:r>
         <w:t>SkyLink</w:t>
       </w:r>
+      <w:proofErr w:type="spellEnd"/>
       <w:r>
         <w:t xml:space="preserve"> </w:t>
       </w:r>
@@ -5610,8 +5699,13 @@
         <w:t>Порядок оформления результатов: в качестве результатов заказчику предоставляется доступ к репозиторию</w:t>
       </w:r>
       <w:r>
-        <w:t xml:space="preserve"> на GitHub</w:t>
-      </w:r>
+        <w:t xml:space="preserve"> на </w:t>
+      </w:r>
+      <w:proofErr w:type="spellStart"/>
+      <w:r>
+        <w:t>GitHub</w:t>
+      </w:r>
+      <w:proofErr w:type="spellEnd"/>
       <w:r>
         <w:t xml:space="preserve"> с исходным кодом веб-приложения, документацией, видеопрезентацией, курсовым проектом. </w:t>
       </w:r>
@@ -5812,12 +5906,77 @@
         <w:pStyle w:val="a"/>
       </w:pPr>
       <w:r>
+        <w:t>просмотр информации о самолетах</w:t>
+      </w:r>
+      <w:r>
+        <w:t xml:space="preserve">, </w:t>
+      </w:r>
+      <w:r>
+        <w:t>осуществляющих авиаперевозку пассажиров компании</w:t>
+      </w:r>
+      <w:r>
+        <w:t>;</w:t>
+      </w:r>
+    </w:p>
+    <w:p>
+      <w:pPr>
+        <w:pStyle w:val="a"/>
+      </w:pPr>
+      <w:r>
+        <w:t>просмотр информации о компании</w:t>
+      </w:r>
+      <w:r>
+        <w:rPr>
+          <w:lang w:val="en-US"/>
+        </w:rPr>
+        <w:t>;</w:t>
+      </w:r>
+    </w:p>
+    <w:p>
+      <w:pPr>
+        <w:pStyle w:val="a"/>
+      </w:pPr>
+      <w:r>
+        <w:t>получение контактных данных администрации сайта для связи (к примеру, для обсуждения о внесении рекламы какого-либо мероприятия/тура на странице направлений сайта)</w:t>
+      </w:r>
+      <w:r>
+        <w:t>;</w:t>
+      </w:r>
+    </w:p>
+    <w:p>
+      <w:pPr>
+        <w:pStyle w:val="a"/>
+      </w:pPr>
+      <w:r>
         <w:t>регистрация и авторизация пользователей</w:t>
       </w:r>
       <w:r>
         <w:rPr>
           <w:lang w:val="en-US"/>
         </w:rPr>
+        <w:t>.</w:t>
+      </w:r>
+    </w:p>
+    <w:bookmarkEnd w:id="26"/>
+    <w:p>
+      <w:pPr>
+        <w:pStyle w:val="af5"/>
+      </w:pPr>
+      <w:r>
+        <w:t>Сайт предоставляет возможность авторизованным пользователям совершать следующие действия:</w:t>
+      </w:r>
+    </w:p>
+    <w:p>
+      <w:pPr>
+        <w:pStyle w:val="a"/>
+      </w:pPr>
+      <w:r>
+        <w:t>просмотр направлений рейсов авиакомпании</w:t>
+      </w:r>
+      <w:r>
+        <w:rPr>
+          <w:lang w:val="en-US"/>
+        </w:rPr>
         <w:t>;</w:t>
       </w:r>
     </w:p>
@@ -5826,16 +5985,100 @@
         <w:pStyle w:val="a"/>
       </w:pPr>
       <w:r>
-        <w:t>получение контактных данных администрации сайта для связи (к примеру, для обсуждения о внесении рекламы какого-либо мероприятия/тура на странице направлений сайта).</w:t>
-      </w:r>
-    </w:p>
-    <w:bookmarkEnd w:id="26"/>
+        <w:lastRenderedPageBreak/>
+        <w:t xml:space="preserve">просмотр информации о самолетах, </w:t>
+      </w:r>
+      <w:r>
+        <w:t>осуществляющих авиаперевозку пассажиров компании</w:t>
+      </w:r>
+      <w:r>
+        <w:t>;</w:t>
+      </w:r>
+    </w:p>
+    <w:p>
+      <w:pPr>
+        <w:pStyle w:val="a"/>
+      </w:pPr>
+      <w:r>
+        <w:t>просмотр информации о компании</w:t>
+      </w:r>
+      <w:r>
+        <w:rPr>
+          <w:lang w:val="en-US"/>
+        </w:rPr>
+        <w:t>;</w:t>
+      </w:r>
+    </w:p>
+    <w:p>
+      <w:pPr>
+        <w:pStyle w:val="a"/>
+      </w:pPr>
+      <w:r>
+        <w:t>получение контактных данных администрации сайта для связи</w:t>
+      </w:r>
+      <w:r>
+        <w:t>;</w:t>
+      </w:r>
+    </w:p>
+    <w:p>
+      <w:pPr>
+        <w:pStyle w:val="a"/>
+      </w:pPr>
+      <w:r>
+        <w:t>покупка авиабилетов</w:t>
+      </w:r>
+      <w:r>
+        <w:rPr>
+          <w:lang w:val="en-US"/>
+        </w:rPr>
+        <w:t>;</w:t>
+      </w:r>
+    </w:p>
+    <w:p>
+      <w:pPr>
+        <w:pStyle w:val="a"/>
+      </w:pPr>
+      <w:r>
+        <w:t xml:space="preserve">возможность использования </w:t>
+      </w:r>
+      <w:proofErr w:type="spellStart"/>
+      <w:r>
+        <w:t>промокода</w:t>
+      </w:r>
+      <w:proofErr w:type="spellEnd"/>
+      <w:r>
+        <w:t xml:space="preserve"> на скидку при покупке билета</w:t>
+      </w:r>
+      <w:r>
+        <w:t>;</w:t>
+      </w:r>
+      <w:r>
+        <w:t xml:space="preserve"> </w:t>
+      </w:r>
+    </w:p>
+    <w:p>
+      <w:pPr>
+        <w:pStyle w:val="a"/>
+        <w:rPr>
+          <w:lang w:val="en-US"/>
+        </w:rPr>
+      </w:pPr>
+      <w:r>
+        <w:t>просмотр списка истории заказов</w:t>
+      </w:r>
+      <w:r>
+        <w:rPr>
+          <w:lang w:val="en-US"/>
+        </w:rPr>
+        <w:t>.</w:t>
+      </w:r>
+    </w:p>
     <w:p>
       <w:pPr>
         <w:pStyle w:val="af5"/>
       </w:pPr>
       <w:r>
-        <w:t>Сайт предоставляет возможность авторизованным пользователям совершать следующие действия:</w:t>
+        <w:t>Сайт предоставляет возможность авторизованным привилегированным пользователям совершать следующие действия:</w:t>
       </w:r>
     </w:p>
     <w:p>
@@ -5857,6 +6100,80 @@
         <w:pStyle w:val="a"/>
       </w:pPr>
       <w:r>
+        <w:t>расширенный выбор направлений, которые включают дополнительные услуг</w:t>
+      </w:r>
+      <w:r>
+        <w:t>и</w:t>
+      </w:r>
+      <w:r>
+        <w:t xml:space="preserve"> </w:t>
+      </w:r>
+      <w:r>
+        <w:t xml:space="preserve">компании </w:t>
+      </w:r>
+      <w:r>
+        <w:t xml:space="preserve">(услуги осуществляются вне сайта, например: </w:t>
+      </w:r>
+      <w:r>
+        <w:t xml:space="preserve">индивидуальный </w:t>
+      </w:r>
+      <w:r>
+        <w:t xml:space="preserve">трансфер от аэропорта до </w:t>
+      </w:r>
+      <w:r>
+        <w:t>самолета</w:t>
+      </w:r>
+      <w:r>
+        <w:t>)</w:t>
+      </w:r>
+      <w:r>
+        <w:t>;</w:t>
+      </w:r>
+    </w:p>
+    <w:p>
+      <w:pPr>
+        <w:pStyle w:val="a"/>
+      </w:pPr>
+      <w:r>
+        <w:t xml:space="preserve">просмотр информации о самолетах, </w:t>
+      </w:r>
+      <w:r>
+        <w:t>осуществляющих авиаперевозку пассажиров компании</w:t>
+      </w:r>
+      <w:r>
+        <w:t>;</w:t>
+      </w:r>
+    </w:p>
+    <w:p>
+      <w:pPr>
+        <w:pStyle w:val="a"/>
+      </w:pPr>
+      <w:r>
+        <w:t>просмотр информации о компании</w:t>
+      </w:r>
+      <w:r>
+        <w:rPr>
+          <w:lang w:val="en-US"/>
+        </w:rPr>
+        <w:t>;</w:t>
+      </w:r>
+    </w:p>
+    <w:p>
+      <w:pPr>
+        <w:pStyle w:val="a"/>
+      </w:pPr>
+      <w:r>
+        <w:t>получение контактных данных администрации сайта для связи</w:t>
+      </w:r>
+      <w:r>
+        <w:t>;</w:t>
+      </w:r>
+    </w:p>
+    <w:p>
+      <w:pPr>
+        <w:pStyle w:val="a"/>
+      </w:pPr>
+      <w:r>
         <w:t>покупка авиабилетов</w:t>
       </w:r>
       <w:r>
@@ -5871,7 +6188,15 @@
         <w:pStyle w:val="a"/>
       </w:pPr>
       <w:r>
-        <w:t>возможность использования промокода на скидку при покупке билета</w:t>
+        <w:t xml:space="preserve">возможность использования </w:t>
+      </w:r>
+      <w:proofErr w:type="spellStart"/>
+      <w:r>
+        <w:t>промокода</w:t>
+      </w:r>
+      <w:proofErr w:type="spellEnd"/>
+      <w:r>
+        <w:t xml:space="preserve"> на скидку при покупке билета</w:t>
       </w:r>
       <w:r>
         <w:t>;</w:t>
@@ -5883,119 +6208,16 @@
     <w:p>
       <w:pPr>
         <w:pStyle w:val="a"/>
+      </w:pPr>
+      <w:r>
+        <w:t>просмотр списка истории заказов</w:t>
+      </w:r>
+      <w:r>
         <w:rPr>
           <w:lang w:val="en-US"/>
         </w:rPr>
-      </w:pPr>
-      <w:r>
-        <w:lastRenderedPageBreak/>
-        <w:t>просмотр списка истории заказов.</w:t>
-      </w:r>
-    </w:p>
-    <w:p>
-      <w:pPr>
-        <w:pStyle w:val="af5"/>
-      </w:pPr>
-      <w:r>
-        <w:t>Сайт предоставляет возможность авторизованным привилегированным пользователям совершать следующие действия:</w:t>
-      </w:r>
-    </w:p>
-    <w:p>
-      <w:pPr>
-        <w:pStyle w:val="a"/>
-      </w:pPr>
-      <w:r>
-        <w:t>просмотр направлений рейсов авиакомпании</w:t>
-      </w:r>
-      <w:r>
-        <w:rPr>
-          <w:lang w:val="en-US"/>
-        </w:rPr>
-        <w:t>;</w:t>
-      </w:r>
-    </w:p>
-    <w:p>
-      <w:pPr>
-        <w:pStyle w:val="a"/>
-      </w:pPr>
-      <w:r>
-        <w:t>расширенный выбор направлений, которые включают дополнительные услуг</w:t>
-      </w:r>
-      <w:r>
-        <w:t>и</w:t>
-      </w:r>
-      <w:r>
-        <w:t xml:space="preserve"> </w:t>
-      </w:r>
-      <w:r>
-        <w:t xml:space="preserve">компании </w:t>
-      </w:r>
-      <w:r>
-        <w:t xml:space="preserve">(услуги осуществляются вне сайта, например: </w:t>
-      </w:r>
-      <w:r>
-        <w:t xml:space="preserve">индивидуальный </w:t>
-      </w:r>
-      <w:r>
-        <w:t xml:space="preserve">трансфер от аэропорта до </w:t>
-      </w:r>
-      <w:r>
-        <w:t>самолета</w:t>
-      </w:r>
-      <w:r>
-        <w:t>)</w:t>
-      </w:r>
-      <w:r>
-        <w:t>;</w:t>
-      </w:r>
-    </w:p>
-    <w:p>
-      <w:pPr>
-        <w:pStyle w:val="a"/>
-      </w:pPr>
-      <w:r>
-        <w:t>покупка авиабилетов</w:t>
-      </w:r>
-      <w:r>
-        <w:rPr>
-          <w:lang w:val="en-US"/>
-        </w:rPr>
-        <w:t>;</w:t>
-      </w:r>
-    </w:p>
-    <w:p>
-      <w:pPr>
-        <w:pStyle w:val="a"/>
-      </w:pPr>
-      <w:r>
-        <w:t>возможность использования промокода на скидку при покупке билета</w:t>
-      </w:r>
-      <w:r>
-        <w:t>;</w:t>
-      </w:r>
-      <w:r>
-        <w:t xml:space="preserve"> </w:t>
-      </w:r>
-    </w:p>
-    <w:p>
-      <w:pPr>
-        <w:pStyle w:val="a"/>
-        <w:rPr>
-          <w:lang w:val="en-US"/>
-        </w:rPr>
-      </w:pPr>
-      <w:r>
-        <w:t>просмотр списка истории заказов.</w:t>
-      </w:r>
-    </w:p>
-    <w:p>
-      <w:pPr>
-        <w:rPr>
-          <w:rFonts w:ascii="Times New Roman" w:hAnsi="Times New Roman" w:cs="Times New Roman"/>
-          <w:sz w:val="28"/>
-          <w:szCs w:val="24"/>
-        </w:rPr>
-      </w:pPr>
+        <w:t>.</w:t>
+      </w:r>
       <w:r>
         <w:br w:type="page"/>
       </w:r>
@@ -6074,9 +6296,11 @@
       <w:r>
         <w:t xml:space="preserve">СУБД </w:t>
       </w:r>
+      <w:proofErr w:type="spellStart"/>
       <w:r>
         <w:t>MySQL</w:t>
       </w:r>
+      <w:proofErr w:type="spellEnd"/>
       <w:r>
         <w:rPr>
           <w:lang w:val="en-US"/>
@@ -6251,8 +6475,13 @@
         <w:pStyle w:val="a"/>
       </w:pPr>
       <w:r>
-        <w:t>графический редактор Figma</w:t>
-      </w:r>
+        <w:t xml:space="preserve">графический редактор </w:t>
+      </w:r>
+      <w:proofErr w:type="spellStart"/>
+      <w:r>
+        <w:t>Figma</w:t>
+      </w:r>
+      <w:proofErr w:type="spellEnd"/>
       <w:r>
         <w:t>;</w:t>
       </w:r>
@@ -6293,9 +6522,11 @@
           <w:lang w:val="en-US"/>
         </w:rPr>
       </w:pPr>
+      <w:proofErr w:type="spellStart"/>
       <w:r>
         <w:t>JavaScript</w:t>
       </w:r>
+      <w:proofErr w:type="spellEnd"/>
       <w:r>
         <w:rPr>
           <w:lang w:val="en-US"/>
@@ -6424,7 +6655,31 @@
         <w:pStyle w:val="af"/>
       </w:pPr>
       <w:r>
-        <w:t xml:space="preserve">Система должна представлять собой backend (серверную) часть и frontend (клиентскую) часть. Backend отвечает за обработку запросов, работу с базой данных и логику, а </w:t>
+        <w:t xml:space="preserve">Система должна представлять собой </w:t>
+      </w:r>
+      <w:proofErr w:type="spellStart"/>
+      <w:r>
+        <w:t>backend</w:t>
+      </w:r>
+      <w:proofErr w:type="spellEnd"/>
+      <w:r>
+        <w:t xml:space="preserve"> (серверную) часть и </w:t>
+      </w:r>
+      <w:proofErr w:type="spellStart"/>
+      <w:r>
+        <w:t>frontend</w:t>
+      </w:r>
+      <w:proofErr w:type="spellEnd"/>
+      <w:r>
+        <w:t xml:space="preserve"> (клиентскую) часть. </w:t>
+      </w:r>
+      <w:proofErr w:type="spellStart"/>
+      <w:r>
+        <w:t>Backend</w:t>
+      </w:r>
+      <w:proofErr w:type="spellEnd"/>
+      <w:r>
+        <w:t xml:space="preserve"> отвечает за обработку запросов, работу с базой данных и логику, а </w:t>
       </w:r>
       <w:r>
         <w:rPr>
@@ -6432,8 +6687,13 @@
         </w:rPr>
         <w:t>f</w:t>
       </w:r>
-      <w:r>
-        <w:t>rontend – за отображение информации на сайте.</w:t>
+      <w:proofErr w:type="spellStart"/>
+      <w:r>
+        <w:t>rontend</w:t>
+      </w:r>
+      <w:proofErr w:type="spellEnd"/>
+      <w:r>
+        <w:t xml:space="preserve"> – за отображение информации на сайте.</w:t>
       </w:r>
     </w:p>
     <w:p>
@@ -7364,16 +7624,16 @@
       <w:pPr>
         <w:pStyle w:val="a3"/>
       </w:pPr>
-      <w:bookmarkStart w:id="62" w:name="_Toc129600266"/>
-      <w:bookmarkStart w:id="63" w:name="_Toc130806915"/>
+      <w:bookmarkStart w:id="62" w:name="_Toc130806915"/>
+      <w:bookmarkStart w:id="63" w:name="_Toc129600266"/>
       <w:r>
         <w:t>Страница регистрации</w:t>
       </w:r>
+      <w:bookmarkEnd w:id="62"/>
+      <w:r>
+        <w:t xml:space="preserve"> </w:t>
+      </w:r>
       <w:bookmarkEnd w:id="63"/>
-      <w:r>
-        <w:t xml:space="preserve"> </w:t>
-      </w:r>
-      <w:bookmarkEnd w:id="62"/>
     </w:p>
     <w:p>
       <w:pPr>
@@ -7660,7 +7920,23 @@
         <w:pStyle w:val="a"/>
       </w:pPr>
       <w:r>
-        <w:t>поле ввода промокода на скидку (может быть пустым, если пользователь не имеет промокод);</w:t>
+        <w:t xml:space="preserve">поле ввода </w:t>
+      </w:r>
+      <w:proofErr w:type="spellStart"/>
+      <w:r>
+        <w:t>промокода</w:t>
+      </w:r>
+      <w:proofErr w:type="spellEnd"/>
+      <w:r>
+        <w:t xml:space="preserve"> на скидку (может быть пустым, если пользователь не имеет </w:t>
+      </w:r>
+      <w:proofErr w:type="spellStart"/>
+      <w:r>
+        <w:t>промокод</w:t>
+      </w:r>
+      <w:proofErr w:type="spellEnd"/>
+      <w:r>
+        <w:t>);</w:t>
       </w:r>
     </w:p>
     <w:p>
@@ -8049,7 +8325,15 @@
         <w:pStyle w:val="a"/>
       </w:pPr>
       <w:r>
-        <w:t>пользователь может использовать промокод для получения скидки на стоимость билета</w:t>
+        <w:t xml:space="preserve">пользователь может использовать </w:t>
+      </w:r>
+      <w:proofErr w:type="spellStart"/>
+      <w:r>
+        <w:t>промокод</w:t>
+      </w:r>
+      <w:proofErr w:type="spellEnd"/>
+      <w:r>
+        <w:t xml:space="preserve"> для получения скидки на стоимость билета</w:t>
       </w:r>
       <w:r>
         <w:t>.</w:t>
@@ -8237,7 +8521,15 @@
         <w:pStyle w:val="a"/>
       </w:pPr>
       <w:r>
-        <w:t>пользователь может использовать промокод для получения скидки на стоимость билета</w:t>
+        <w:t xml:space="preserve">пользователь может использовать </w:t>
+      </w:r>
+      <w:proofErr w:type="spellStart"/>
+      <w:r>
+        <w:t>промокод</w:t>
+      </w:r>
+      <w:proofErr w:type="spellEnd"/>
+      <w:r>
+        <w:t xml:space="preserve"> для получения скидки на стоимость билета</w:t>
       </w:r>
       <w:r>
         <w:t>.</w:t>
@@ -9268,6 +9560,7 @@
         <w:docPartUnique/>
       </w:docPartObj>
     </w:sdtPr>
+    <w:sdtEndPr/>
     <w:sdtContent>
       <w:p>
         <w:pPr>
@@ -9310,6 +9603,7 @@
         <w:docPartUnique/>
       </w:docPartObj>
     </w:sdtPr>
+    <w:sdtEndPr/>
     <w:sdtContent>
       <w:p>
         <w:pPr>
